--- a/Diari/3B_DIARIO_PROG2_2017_12_1.docx
+++ b/Diari/3B_DIARIO_PROG2_2017_12_1.docx
@@ -172,19 +172,7 @@
               <w:rPr>
                 <w:b w:val="0"/>
               </w:rPr>
-              <w:t>Nella mattina abbiamo fatto funzionare i motori tramite i driver A-4988.  Poi</w:t>
-            </w:r>
-            <w:r>
-              <w:rPr>
-                <w:b w:val="0"/>
-              </w:rPr>
-              <w:t xml:space="preserve"> Alessandro ha </w:t>
-            </w:r>
-            <w:r>
-              <w:rPr>
-                <w:b w:val="0"/>
-              </w:rPr>
-              <w:t xml:space="preserve">saldato i </w:t>
+              <w:t xml:space="preserve">Nella mattina abbiamo fatto funzionare i motori tramite i driver A-4988.  Poi Alessandro ha saldato i </w:t>
             </w:r>
             <w:r>
               <w:rPr>
@@ -464,7 +452,6 @@
                 <w:bCs w:val="0"/>
               </w:rPr>
             </w:pPr>
-            <w:bookmarkStart w:id="0" w:name="_GoBack"/>
             <w:r>
               <w:rPr>
                 <w:b w:val="0"/>
@@ -488,437 +475,12 @@
               </w:rPr>
               <w:t>.</w:t>
             </w:r>
-            <w:bookmarkEnd w:id="0"/>
           </w:p>
         </w:tc>
       </w:tr>
     </w:tbl>
     <w:p/>
     <w:p>
-      <w:r>
-        <w:br w:type="page"/>
-      </w:r>
-    </w:p>
-    <w:p>
-      <w:pPr>
-        <w:pStyle w:val="Nessunaspaziatura"/>
-        <w:rPr>
-          <w:bCs/>
-          <w:sz w:val="24"/>
-        </w:rPr>
-      </w:pPr>
-      <w:r>
-        <w:rPr>
-          <w:bCs/>
-          <w:sz w:val="24"/>
-        </w:rPr>
-        <w:lastRenderedPageBreak/>
-        <w:t xml:space="preserve">Diario di Jonas </w:t>
-      </w:r>
-      <w:proofErr w:type="spellStart"/>
-      <w:r>
-        <w:rPr>
-          <w:bCs/>
-          <w:sz w:val="24"/>
-        </w:rPr>
-        <w:t>Bertossa</w:t>
-      </w:r>
-      <w:proofErr w:type="spellEnd"/>
-    </w:p>
-    <w:p>
-      <w:pPr>
-        <w:pStyle w:val="Titolo"/>
-        <w:pBdr>
-          <w:bottom w:val="single" w:sz="4" w:space="4" w:color="auto"/>
-        </w:pBdr>
-        <w:tabs>
-          <w:tab w:val="center" w:pos="4819"/>
-        </w:tabs>
-        <w:rPr>
-          <w:color w:val="auto"/>
-          <w:u w:val="single"/>
-        </w:rPr>
-      </w:pPr>
-      <w:r>
-        <w:rPr>
-          <w:color w:val="auto"/>
-        </w:rPr>
-        <w:t>Diario di lavoro</w:t>
-      </w:r>
-      <w:r>
-        <w:rPr>
-          <w:color w:val="auto"/>
-        </w:rPr>
-        <w:tab/>
-      </w:r>
-    </w:p>
-    <w:tbl>
-      <w:tblPr>
-        <w:tblStyle w:val="Grigliatabella"/>
-        <w:tblW w:w="0" w:type="auto"/>
-        <w:tblLook w:val="04A0" w:firstRow="1" w:lastRow="0" w:firstColumn="1" w:lastColumn="0" w:noHBand="0" w:noVBand="1"/>
-      </w:tblPr>
-      <w:tblGrid>
-        <w:gridCol w:w="5070"/>
-        <w:gridCol w:w="4558"/>
-      </w:tblGrid>
-      <w:tr>
-        <w:tc>
-          <w:tcPr>
-            <w:tcW w:w="5194" w:type="dxa"/>
-          </w:tcPr>
-          <w:p>
-            <w:r>
-              <w:t>Luogo</w:t>
-            </w:r>
-            <w:r>
-              <w:t xml:space="preserve"> </w:t>
-            </w:r>
-          </w:p>
-        </w:tc>
-        <w:tc>
-          <w:tcPr>
-            <w:tcW w:w="4660" w:type="dxa"/>
-          </w:tcPr>
-          <w:p>
-            <w:pPr>
-              <w:pStyle w:val="Nessunaspaziatura"/>
-              <w:spacing w:line="360" w:lineRule="auto"/>
-            </w:pPr>
-            <w:r>
-              <w:t>Aula 413</w:t>
-            </w:r>
-          </w:p>
-        </w:tc>
-      </w:tr>
-      <w:tr>
-        <w:tc>
-          <w:tcPr>
-            <w:tcW w:w="5194" w:type="dxa"/>
-          </w:tcPr>
-          <w:p>
-            <w:pPr>
-              <w:pStyle w:val="Nessunaspaziatura"/>
-              <w:spacing w:line="360" w:lineRule="auto"/>
-            </w:pPr>
-            <w:r>
-              <w:t>Data</w:t>
-            </w:r>
-          </w:p>
-        </w:tc>
-        <w:tc>
-          <w:tcPr>
-            <w:tcW w:w="4660" w:type="dxa"/>
-          </w:tcPr>
-          <w:p>
-            <w:pPr>
-              <w:pStyle w:val="Nessunaspaziatura"/>
-              <w:spacing w:line="360" w:lineRule="auto"/>
-            </w:pPr>
-            <w:r>
-              <w:t>24.11.17</w:t>
-            </w:r>
-          </w:p>
-        </w:tc>
-      </w:tr>
-    </w:tbl>
-    <w:p/>
-    <w:tbl>
-      <w:tblPr>
-        <w:tblStyle w:val="Elencochiaro"/>
-        <w:tblW w:w="0" w:type="auto"/>
-        <w:tblLook w:val="04A0" w:firstRow="1" w:lastRow="0" w:firstColumn="1" w:lastColumn="0" w:noHBand="0" w:noVBand="1"/>
-      </w:tblPr>
-      <w:tblGrid>
-        <w:gridCol w:w="9618"/>
-      </w:tblGrid>
-      <w:tr>
-        <w:trPr>
-          <w:cnfStyle w:val="100000000000" w:firstRow="1" w:lastRow="0" w:firstColumn="0" w:lastColumn="0" w:oddVBand="0" w:evenVBand="0" w:oddHBand="0" w:evenHBand="0" w:firstRowFirstColumn="0" w:firstRowLastColumn="0" w:lastRowFirstColumn="0" w:lastRowLastColumn="0"/>
-        </w:trPr>
-        <w:tc>
-          <w:tcPr>
-            <w:cnfStyle w:val="001000000000" w:firstRow="0" w:lastRow="0" w:firstColumn="1" w:lastColumn="0" w:oddVBand="0" w:evenVBand="0" w:oddHBand="0" w:evenHBand="0" w:firstRowFirstColumn="0" w:firstRowLastColumn="0" w:lastRowFirstColumn="0" w:lastRowLastColumn="0"/>
-            <w:tcW w:w="9618" w:type="dxa"/>
-          </w:tcPr>
-          <w:p>
-            <w:pPr>
-              <w:rPr>
-                <w:b w:val="0"/>
-              </w:rPr>
-            </w:pPr>
-            <w:r>
-              <w:rPr>
-                <w:b w:val="0"/>
-              </w:rPr>
-              <w:t>Lavori svolti</w:t>
-            </w:r>
-          </w:p>
-        </w:tc>
-      </w:tr>
-      <w:tr>
-        <w:trPr>
-          <w:cnfStyle w:val="000000100000" w:firstRow="0" w:lastRow="0" w:firstColumn="0" w:lastColumn="0" w:oddVBand="0" w:evenVBand="0" w:oddHBand="1" w:evenHBand="0" w:firstRowFirstColumn="0" w:firstRowLastColumn="0" w:lastRowFirstColumn="0" w:lastRowLastColumn="0"/>
-        </w:trPr>
-        <w:tc>
-          <w:tcPr>
-            <w:cnfStyle w:val="001000000000" w:firstRow="0" w:lastRow="0" w:firstColumn="1" w:lastColumn="0" w:oddVBand="0" w:evenVBand="0" w:oddHBand="0" w:evenHBand="0" w:firstRowFirstColumn="0" w:firstRowLastColumn="0" w:lastRowFirstColumn="0" w:lastRowLastColumn="0"/>
-            <w:tcW w:w="9618" w:type="dxa"/>
-          </w:tcPr>
-          <w:p>
-            <w:pPr>
-              <w:rPr>
-                <w:b w:val="0"/>
-              </w:rPr>
-            </w:pPr>
-            <w:r>
-              <w:rPr>
-                <w:b w:val="0"/>
-              </w:rPr>
-              <w:t xml:space="preserve">Oggi ho finito l'interfaccia grafica per il sito dove si mandano le </w:t>
-            </w:r>
-            <w:proofErr w:type="spellStart"/>
-            <w:r>
-              <w:rPr>
-                <w:b w:val="0"/>
-              </w:rPr>
-              <w:t>imamgini</w:t>
-            </w:r>
-            <w:proofErr w:type="spellEnd"/>
-            <w:r>
-              <w:rPr>
-                <w:b w:val="0"/>
-              </w:rPr>
-              <w:t xml:space="preserve"> al plotter rendendolo anche responsive.</w:t>
-            </w:r>
-          </w:p>
-          <w:p>
-            <w:pPr>
-              <w:rPr>
-                <w:b w:val="0"/>
-              </w:rPr>
-            </w:pPr>
-            <w:r>
-              <w:rPr>
-                <w:b w:val="0"/>
-              </w:rPr>
-              <w:t xml:space="preserve">Ho cercato delle librerie </w:t>
-            </w:r>
-            <w:proofErr w:type="spellStart"/>
-            <w:r>
-              <w:rPr>
-                <w:b w:val="0"/>
-              </w:rPr>
-              <w:t>php</w:t>
-            </w:r>
-            <w:proofErr w:type="spellEnd"/>
-            <w:r>
-              <w:rPr>
-                <w:b w:val="0"/>
-              </w:rPr>
-              <w:t xml:space="preserve"> per convertire un immagine </w:t>
-            </w:r>
-            <w:proofErr w:type="spellStart"/>
-            <w:r>
-              <w:rPr>
-                <w:b w:val="0"/>
-              </w:rPr>
-              <w:t>raster</w:t>
-            </w:r>
-            <w:proofErr w:type="spellEnd"/>
-            <w:r>
-              <w:rPr>
-                <w:b w:val="0"/>
-              </w:rPr>
-              <w:t xml:space="preserve"> in una vettoriale ma senza ancora nessun risultato.</w:t>
-            </w:r>
-          </w:p>
-        </w:tc>
-      </w:tr>
-    </w:tbl>
-    <w:p/>
-    <w:tbl>
-      <w:tblPr>
-        <w:tblStyle w:val="Elencochiaro"/>
-        <w:tblW w:w="0" w:type="auto"/>
-        <w:tblLook w:val="04A0" w:firstRow="1" w:lastRow="0" w:firstColumn="1" w:lastColumn="0" w:noHBand="0" w:noVBand="1"/>
-      </w:tblPr>
-      <w:tblGrid>
-        <w:gridCol w:w="9618"/>
-      </w:tblGrid>
-      <w:tr>
-        <w:trPr>
-          <w:cnfStyle w:val="100000000000" w:firstRow="1" w:lastRow="0" w:firstColumn="0" w:lastColumn="0" w:oddVBand="0" w:evenVBand="0" w:oddHBand="0" w:evenHBand="0" w:firstRowFirstColumn="0" w:firstRowLastColumn="0" w:lastRowFirstColumn="0" w:lastRowLastColumn="0"/>
-        </w:trPr>
-        <w:tc>
-          <w:tcPr>
-            <w:cnfStyle w:val="001000000000" w:firstRow="0" w:lastRow="0" w:firstColumn="1" w:lastColumn="0" w:oddVBand="0" w:evenVBand="0" w:oddHBand="0" w:evenHBand="0" w:firstRowFirstColumn="0" w:firstRowLastColumn="0" w:lastRowFirstColumn="0" w:lastRowLastColumn="0"/>
-            <w:tcW w:w="9618" w:type="dxa"/>
-          </w:tcPr>
-          <w:p>
-            <w:pPr>
-              <w:rPr>
-                <w:b w:val="0"/>
-              </w:rPr>
-            </w:pPr>
-            <w:r>
-              <w:rPr>
-                <w:b w:val="0"/>
-              </w:rPr>
-              <w:t>Problemi riscontrati</w:t>
-            </w:r>
-            <w:r>
-              <w:rPr>
-                <w:b w:val="0"/>
-              </w:rPr>
-              <w:t xml:space="preserve"> e soluzioni adottate</w:t>
-            </w:r>
-          </w:p>
-        </w:tc>
-      </w:tr>
-      <w:tr>
-        <w:trPr>
-          <w:cnfStyle w:val="000000100000" w:firstRow="0" w:lastRow="0" w:firstColumn="0" w:lastColumn="0" w:oddVBand="0" w:evenVBand="0" w:oddHBand="1" w:evenHBand="0" w:firstRowFirstColumn="0" w:firstRowLastColumn="0" w:lastRowFirstColumn="0" w:lastRowLastColumn="0"/>
-        </w:trPr>
-        <w:tc>
-          <w:tcPr>
-            <w:cnfStyle w:val="001000000000" w:firstRow="0" w:lastRow="0" w:firstColumn="1" w:lastColumn="0" w:oddVBand="0" w:evenVBand="0" w:oddHBand="0" w:evenHBand="0" w:firstRowFirstColumn="0" w:firstRowLastColumn="0" w:lastRowFirstColumn="0" w:lastRowLastColumn="0"/>
-            <w:tcW w:w="9618" w:type="dxa"/>
-          </w:tcPr>
-          <w:p>
-            <w:pPr>
-              <w:rPr>
-                <w:b w:val="0"/>
-              </w:rPr>
-            </w:pPr>
-          </w:p>
-        </w:tc>
-      </w:tr>
-    </w:tbl>
-    <w:p/>
-    <w:tbl>
-      <w:tblPr>
-        <w:tblStyle w:val="Elencochiaro"/>
-        <w:tblW w:w="0" w:type="auto"/>
-        <w:tblLook w:val="04A0" w:firstRow="1" w:lastRow="0" w:firstColumn="1" w:lastColumn="0" w:noHBand="0" w:noVBand="1"/>
-      </w:tblPr>
-      <w:tblGrid>
-        <w:gridCol w:w="9618"/>
-      </w:tblGrid>
-      <w:tr>
-        <w:trPr>
-          <w:cnfStyle w:val="100000000000" w:firstRow="1" w:lastRow="0" w:firstColumn="0" w:lastColumn="0" w:oddVBand="0" w:evenVBand="0" w:oddHBand="0" w:evenHBand="0" w:firstRowFirstColumn="0" w:firstRowLastColumn="0" w:lastRowFirstColumn="0" w:lastRowLastColumn="0"/>
-        </w:trPr>
-        <w:tc>
-          <w:tcPr>
-            <w:cnfStyle w:val="001000000000" w:firstRow="0" w:lastRow="0" w:firstColumn="1" w:lastColumn="0" w:oddVBand="0" w:evenVBand="0" w:oddHBand="0" w:evenHBand="0" w:firstRowFirstColumn="0" w:firstRowLastColumn="0" w:lastRowFirstColumn="0" w:lastRowLastColumn="0"/>
-            <w:tcW w:w="9618" w:type="dxa"/>
-          </w:tcPr>
-          <w:p>
-            <w:pPr>
-              <w:rPr>
-                <w:b w:val="0"/>
-              </w:rPr>
-            </w:pPr>
-            <w:r>
-              <w:rPr>
-                <w:b w:val="0"/>
-              </w:rPr>
-              <w:t>Punto della situazione rispetto alla pianificazione</w:t>
-            </w:r>
-          </w:p>
-        </w:tc>
-      </w:tr>
-      <w:tr>
-        <w:trPr>
-          <w:cnfStyle w:val="000000100000" w:firstRow="0" w:lastRow="0" w:firstColumn="0" w:lastColumn="0" w:oddVBand="0" w:evenVBand="0" w:oddHBand="1" w:evenHBand="0" w:firstRowFirstColumn="0" w:firstRowLastColumn="0" w:lastRowFirstColumn="0" w:lastRowLastColumn="0"/>
-          <w:trHeight w:val="1355"/>
-        </w:trPr>
-        <w:tc>
-          <w:tcPr>
-            <w:cnfStyle w:val="001000000000" w:firstRow="0" w:lastRow="0" w:firstColumn="1" w:lastColumn="0" w:oddVBand="0" w:evenVBand="0" w:oddHBand="0" w:evenHBand="0" w:firstRowFirstColumn="0" w:firstRowLastColumn="0" w:lastRowFirstColumn="0" w:lastRowLastColumn="0"/>
-            <w:tcW w:w="9618" w:type="dxa"/>
-          </w:tcPr>
-          <w:p>
-            <w:pPr>
-              <w:pStyle w:val="Nessunaspaziatura"/>
-              <w:ind w:left="24" w:firstLine="2"/>
-              <w:rPr>
-                <w:b w:val="0"/>
-                <w:bCs w:val="0"/>
-              </w:rPr>
-            </w:pPr>
-          </w:p>
-        </w:tc>
-      </w:tr>
-    </w:tbl>
-    <w:p/>
-    <w:tbl>
-      <w:tblPr>
-        <w:tblStyle w:val="Elencochiaro"/>
-        <w:tblW w:w="0" w:type="auto"/>
-        <w:tblLook w:val="04A0" w:firstRow="1" w:lastRow="0" w:firstColumn="1" w:lastColumn="0" w:noHBand="0" w:noVBand="1"/>
-      </w:tblPr>
-      <w:tblGrid>
-        <w:gridCol w:w="9618"/>
-      </w:tblGrid>
-      <w:tr>
-        <w:trPr>
-          <w:cnfStyle w:val="100000000000" w:firstRow="1" w:lastRow="0" w:firstColumn="0" w:lastColumn="0" w:oddVBand="0" w:evenVBand="0" w:oddHBand="0" w:evenHBand="0" w:firstRowFirstColumn="0" w:firstRowLastColumn="0" w:lastRowFirstColumn="0" w:lastRowLastColumn="0"/>
-        </w:trPr>
-        <w:tc>
-          <w:tcPr>
-            <w:cnfStyle w:val="001000000000" w:firstRow="0" w:lastRow="0" w:firstColumn="1" w:lastColumn="0" w:oddVBand="0" w:evenVBand="0" w:oddHBand="0" w:evenHBand="0" w:firstRowFirstColumn="0" w:firstRowLastColumn="0" w:lastRowFirstColumn="0" w:lastRowLastColumn="0"/>
-            <w:tcW w:w="9618" w:type="dxa"/>
-          </w:tcPr>
-          <w:p>
-            <w:pPr>
-              <w:rPr>
-                <w:b w:val="0"/>
-              </w:rPr>
-            </w:pPr>
-            <w:r>
-              <w:rPr>
-                <w:b w:val="0"/>
-              </w:rPr>
-              <w:t>Programma di massima</w:t>
-            </w:r>
-            <w:r>
-              <w:rPr>
-                <w:b w:val="0"/>
-              </w:rPr>
-              <w:t xml:space="preserve"> per la prossima giornata di lavoro</w:t>
-            </w:r>
-          </w:p>
-        </w:tc>
-      </w:tr>
-      <w:tr>
-        <w:trPr>
-          <w:cnfStyle w:val="000000100000" w:firstRow="0" w:lastRow="0" w:firstColumn="0" w:lastColumn="0" w:oddVBand="0" w:evenVBand="0" w:oddHBand="1" w:evenHBand="0" w:firstRowFirstColumn="0" w:firstRowLastColumn="0" w:lastRowFirstColumn="0" w:lastRowLastColumn="0"/>
-          <w:trHeight w:val="1086"/>
-        </w:trPr>
-        <w:tc>
-          <w:tcPr>
-            <w:cnfStyle w:val="001000000000" w:firstRow="0" w:lastRow="0" w:firstColumn="1" w:lastColumn="0" w:oddVBand="0" w:evenVBand="0" w:oddHBand="0" w:evenHBand="0" w:firstRowFirstColumn="0" w:firstRowLastColumn="0" w:lastRowFirstColumn="0" w:lastRowLastColumn="0"/>
-            <w:tcW w:w="9618" w:type="dxa"/>
-          </w:tcPr>
-          <w:p>
-            <w:pPr>
-              <w:pStyle w:val="Nessunaspaziatura"/>
-              <w:rPr>
-                <w:b w:val="0"/>
-                <w:bCs w:val="0"/>
-              </w:rPr>
-            </w:pPr>
-          </w:p>
-        </w:tc>
-      </w:tr>
-    </w:tbl>
-    <w:p/>
-    <w:p>
-      <w:pPr>
-        <w:spacing w:after="160" w:line="259" w:lineRule="auto"/>
-      </w:pPr>
       <w:r>
         <w:br w:type="page"/>
       </w:r>
@@ -1093,21 +655,21 @@
               <w:rPr>
                 <w:b w:val="0"/>
               </w:rPr>
-              <w:t xml:space="preserve">Elia Manassero si è documentato come comunicare con il </w:t>
+              <w:t xml:space="preserve">Ho cercato di installare </w:t>
             </w:r>
             <w:proofErr w:type="spellStart"/>
             <w:r>
               <w:rPr>
                 <w:b w:val="0"/>
               </w:rPr>
-              <w:t>raspberry</w:t>
+              <w:t>raspian</w:t>
             </w:r>
             <w:proofErr w:type="spellEnd"/>
             <w:r>
               <w:rPr>
                 <w:b w:val="0"/>
               </w:rPr>
-              <w:t xml:space="preserve"> </w:t>
+              <w:t xml:space="preserve"> sul banana </w:t>
             </w:r>
             <w:proofErr w:type="spellStart"/>
             <w:r>
@@ -1121,36 +683,24 @@
               <w:rPr>
                 <w:b w:val="0"/>
               </w:rPr>
-              <w:t xml:space="preserve"> con un sito internet e ha cominciato a preparare un banana </w:t>
+              <w:t xml:space="preserve">. Dopo ho scoperto di dover installare </w:t>
             </w:r>
             <w:proofErr w:type="spellStart"/>
             <w:r>
               <w:rPr>
                 <w:b w:val="0"/>
               </w:rPr>
-              <w:t>pi</w:t>
+              <w:t>bananian</w:t>
             </w:r>
             <w:proofErr w:type="spellEnd"/>
             <w:r>
               <w:rPr>
                 <w:b w:val="0"/>
               </w:rPr>
-              <w:t xml:space="preserve">, che è molto simile al </w:t>
-            </w:r>
-            <w:proofErr w:type="spellStart"/>
-            <w:r>
-              <w:rPr>
-                <w:b w:val="0"/>
-              </w:rPr>
-              <w:t>raspberry</w:t>
-            </w:r>
-            <w:proofErr w:type="spellEnd"/>
-            <w:r>
-              <w:rPr>
-                <w:b w:val="0"/>
-              </w:rPr>
               <w:t>.</w:t>
             </w:r>
+            <w:bookmarkStart w:id="0" w:name="_GoBack"/>
+            <w:bookmarkEnd w:id="0"/>
           </w:p>
         </w:tc>
       </w:tr>
@@ -1400,9 +950,6 @@
         </w:tc>
       </w:tr>
     </w:tbl>
-    <w:p/>
-    <w:p/>
-    <w:p/>
     <w:p/>
     <w:p/>
     <w:p/>
@@ -1416,22 +963,7 @@
           <w:tab w:val="left" w:pos="8650"/>
         </w:tabs>
       </w:pPr>
-      <w:r>
-        <w:tab/>
-      </w:r>
     </w:p>
-    <w:p>
-      <w:pPr>
-        <w:tabs>
-          <w:tab w:val="left" w:pos="1692"/>
-        </w:tabs>
-      </w:pPr>
-      <w:r>
-        <w:tab/>
-      </w:r>
-    </w:p>
-    <w:p/>
-    <w:p/>
     <w:sectPr>
       <w:headerReference w:type="default" r:id="rId7"/>
       <w:footerReference w:type="default" r:id="rId8"/>
@@ -1540,7 +1072,15 @@
     </w:r>
     <w:proofErr w:type="spellEnd"/>
     <w:r>
-      <w:t>, Gabriel Mendonça, Alessandro Colugnat</w:t>
+      <w:t xml:space="preserve">, Gabriel </w:t>
+    </w:r>
+    <w:proofErr w:type="spellStart"/>
+    <w:r>
+      <w:t>Mendonça</w:t>
+    </w:r>
+    <w:proofErr w:type="spellEnd"/>
+    <w:r>
+      <w:t>, Alessandro Colugnat</w:t>
     </w:r>
     <w:r>
       <w:tab/>
@@ -2464,7 +2004,7 @@
 </file>
 
 <file path=customXml/itemProps1.xml><?xml version="1.0" encoding="utf-8"?>
-<ds:datastoreItem xmlns:ds="http://schemas.openxmlformats.org/officeDocument/2006/customXml" ds:itemID="{6FB8C373-7FC2-44F1-9030-630B556BD027}">
+<ds:datastoreItem xmlns:ds="http://schemas.openxmlformats.org/officeDocument/2006/customXml" ds:itemID="{C80A70CA-6D3C-48F9-ADFC-745D847412D4}">
   <ds:schemaRefs>
     <ds:schemaRef ds:uri="http://schemas.openxmlformats.org/officeDocument/2006/bibliography"/>
   </ds:schemaRefs>
